--- a/Project Proposal.docx
+++ b/Project Proposal.docx
@@ -1,78 +1,82 @@
 
 <file path=word/document.xml><?xml version="1.0" encoding="utf-8"?>
-<w:document xmlns:mc="http://schemas.openxmlformats.org/markup-compatibility/2006" xmlns:o="urn:schemas-microsoft-com:office:office" xmlns:r="http://schemas.openxmlformats.org/officeDocument/2006/relationships" xmlns:m="http://schemas.openxmlformats.org/officeDocument/2006/math" xmlns:v="urn:schemas-microsoft-com:vml" xmlns:wp="http://schemas.openxmlformats.org/drawingml/2006/wordprocessingDrawing" xmlns:w10="urn:schemas-microsoft-com:office:word" xmlns:w="http://schemas.openxmlformats.org/wordprocessingml/2006/main" xmlns:wne="http://schemas.microsoft.com/office/word/2006/wordml" xmlns:sl="http://schemas.openxmlformats.org/schemaLibrary/2006/main" xmlns:a="http://schemas.openxmlformats.org/drawingml/2006/main" xmlns:pic="http://schemas.openxmlformats.org/drawingml/2006/picture" xmlns:c="http://schemas.openxmlformats.org/drawingml/2006/chart" xmlns:lc="http://schemas.openxmlformats.org/drawingml/2006/lockedCanvas" xmlns:dgm="http://schemas.openxmlformats.org/drawingml/2006/diagram" xmlns:wps="http://schemas.microsoft.com/office/word/2010/wordprocessingShape" xmlns:wpg="http://schemas.microsoft.com/office/word/2010/wordprocessingGroup" xmlns:w14="http://schemas.microsoft.com/office/word/2010/wordml" xmlns:w15="http://schemas.microsoft.com/office/word/2012/wordml">
+<w:document xmlns:wpc="http://schemas.microsoft.com/office/word/2010/wordprocessingCanvas" xmlns:cx="http://schemas.microsoft.com/office/drawing/2014/chartex" xmlns:cx1="http://schemas.microsoft.com/office/drawing/2015/9/8/chartex" xmlns:cx2="http://schemas.microsoft.com/office/drawing/2015/10/21/chartex" xmlns:cx3="http://schemas.microsoft.com/office/drawing/2016/5/9/chartex" xmlns:cx4="http://schemas.microsoft.com/office/drawing/2016/5/10/chartex" xmlns:cx5="http://schemas.microsoft.com/office/drawing/2016/5/11/chartex" xmlns:cx6="http://schemas.microsoft.com/office/drawing/2016/5/12/chartex" xmlns:cx7="http://schemas.microsoft.com/office/drawing/2016/5/13/chartex" xmlns:cx8="http://schemas.microsoft.com/office/drawing/2016/5/14/chartex" xmlns:mc="http://schemas.openxmlformats.org/markup-compatibility/2006" xmlns:aink="http://schemas.microsoft.com/office/drawing/2016/ink" xmlns:am3d="http://schemas.microsoft.com/office/drawing/2017/model3d" xmlns:o="urn:schemas-microsoft-com:office:office" xmlns:r="http://schemas.openxmlformats.org/officeDocument/2006/relationships" xmlns:m="http://schemas.openxmlformats.org/officeDocument/2006/math" xmlns:v="urn:schemas-microsoft-com:vml" xmlns:wp14="http://schemas.microsoft.com/office/word/2010/wordprocessingDrawing" xmlns:wp="http://schemas.openxmlformats.org/drawingml/2006/wordprocessingDrawing" xmlns:w10="urn:schemas-microsoft-com:office:word" xmlns:w="http://schemas.openxmlformats.org/wordprocessingml/2006/main" xmlns:w14="http://schemas.microsoft.com/office/word/2010/wordml" xmlns:w15="http://schemas.microsoft.com/office/word/2012/wordml" xmlns:w16cex="http://schemas.microsoft.com/office/word/2018/wordml/cex" xmlns:w16cid="http://schemas.microsoft.com/office/word/2016/wordml/cid" xmlns:w16="http://schemas.microsoft.com/office/word/2018/wordml" xmlns:w16se="http://schemas.microsoft.com/office/word/2015/wordml/symex" xmlns:wpg="http://schemas.microsoft.com/office/word/2010/wordprocessingGroup" xmlns:wpi="http://schemas.microsoft.com/office/word/2010/wordprocessingInk" xmlns:wne="http://schemas.microsoft.com/office/word/2006/wordml" xmlns:wps="http://schemas.microsoft.com/office/word/2010/wordprocessingShape" mc:Ignorable="w14 w15 w16se w16cid w16 w16cex wp14">
   <w:body>
     <w:p>
       <w:pPr>
         <w:spacing w:line="240" w:lineRule="auto"/>
         <w:jc w:val="center"/>
-        <w:rPr/>
-      </w:pPr>
-      <w:r>
-        <w:rPr>
-          <w:rtl w:val="0"/>
-        </w:rPr>
-        <w:t xml:space="preserve">STOR 565 Project Proposal</w:t>
+      </w:pPr>
+      <w:r>
+        <w:t>STOR 565 Project Proposal</w:t>
       </w:r>
     </w:p>
     <w:p>
       <w:pPr>
         <w:spacing w:line="240" w:lineRule="auto"/>
         <w:jc w:val="center"/>
-        <w:rPr/>
-      </w:pPr>
-      <w:r>
-        <w:rPr>
-          <w:rtl w:val="0"/>
-        </w:rPr>
-        <w:t xml:space="preserve">Mackenzie Bogiages, Kevin Chen, Austin Dunn, Tony Lieu, Alicia Ar</w:t>
+      </w:pPr>
+      <w:r>
+        <w:t>Mackenzie B</w:t>
+      </w:r>
+      <w:r>
+        <w:t>, Kevin C</w:t>
+      </w:r>
+      <w:r>
+        <w:t>, Austin D</w:t>
+      </w:r>
+      <w:r>
+        <w:t>, Tony L</w:t>
+      </w:r>
+      <w:r>
+        <w:t>, Alicia A</w:t>
       </w:r>
     </w:p>
     <w:p>
       <w:pPr>
         <w:spacing w:line="240" w:lineRule="auto"/>
-        <w:jc w:val="left"/>
-        <w:rPr/>
-      </w:pPr>
-      <w:r>
-        <w:rPr>
-          <w:rtl w:val="0"/>
-        </w:rPr>
-      </w:r>
-    </w:p>
-    <w:p>
-      <w:pPr>
-        <w:ind w:left="0" w:firstLine="0"/>
-        <w:rPr/>
-      </w:pPr>
-      <w:r>
-        <w:rPr>
-          <w:rtl w:val="0"/>
-        </w:rPr>
-        <w:t xml:space="preserve">For our project, we want to learn about crimes that occur in the city of Durham. We found a dataset that has approximately 120,000 crime reports that occured in Durham. The excel file has a list of all reported crimes that happened since 2009. Various information about the crime was recorded such as: The longitude/latitude where the crime occured, time/date of occurence, type of crime, and zone. </w:t>
+      </w:pPr>
+    </w:p>
+    <w:p>
+      <w:r>
+        <w:t xml:space="preserve">For our project, we want to learn about crimes that occur in the city of Durham. We found a dataset that has approximately 120,000 crime reports that </w:t>
+      </w:r>
+      <w:proofErr w:type="spellStart"/>
+      <w:r>
+        <w:t>occured</w:t>
+      </w:r>
+      <w:proofErr w:type="spellEnd"/>
+      <w:r>
+        <w:t xml:space="preserve"> in Durham. The excel file has a list of all reported crimes that happened since 2009. Various info</w:t>
+      </w:r>
+      <w:r>
+        <w:t xml:space="preserve">rmation about the crime was recorded such as: The longitude/latitude where the crime </w:t>
+      </w:r>
+      <w:proofErr w:type="spellStart"/>
+      <w:r>
+        <w:t>occured</w:t>
+      </w:r>
+      <w:proofErr w:type="spellEnd"/>
+      <w:r>
+        <w:t xml:space="preserve">, time/date of </w:t>
+      </w:r>
+      <w:proofErr w:type="spellStart"/>
+      <w:r>
+        <w:t>occurence</w:t>
+      </w:r>
+      <w:proofErr w:type="spellEnd"/>
+      <w:r>
+        <w:t xml:space="preserve">, type of crime, and zone. </w:t>
       </w:r>
     </w:p>
     <w:p>
       <w:pPr>
         <w:ind w:firstLine="720"/>
-        <w:rPr/>
-      </w:pPr>
-      <w:r>
-        <w:rPr>
-          <w:rtl w:val="0"/>
-        </w:rPr>
-      </w:r>
-    </w:p>
-    <w:p>
-      <w:pPr>
-        <w:ind w:left="0" w:firstLine="0"/>
-        <w:rPr/>
-      </w:pPr>
-      <w:r>
-        <w:rPr>
-          <w:rtl w:val="0"/>
-        </w:rPr>
-        <w:t xml:space="preserve">From quantitative analysis of the data, we hope to answer the following questions:</w:t>
+      </w:pPr>
+    </w:p>
+    <w:p>
+      <w:r>
+        <w:t>From quantitative analysis of the data, we hope to answer the following questions:</w:t>
       </w:r>
     </w:p>
     <w:p>
@@ -81,16 +85,12 @@
           <w:ilvl w:val="0"/>
           <w:numId w:val="2"/>
         </w:numPr>
-        <w:ind w:left="720" w:hanging="360"/>
-        <w:rPr>
-          <w:u w:val="none"/>
-        </w:rPr>
-      </w:pPr>
-      <w:r>
-        <w:rPr>
-          <w:rtl w:val="0"/>
-        </w:rPr>
-        <w:t xml:space="preserve">Is there a relationship between time of the day and type of crime? In other words, can we predict certain types of crime (such as domestic violence or robbery) to happen at certain hours of the day?</w:t>
+      </w:pPr>
+      <w:r>
+        <w:t>Is there a relationship betw</w:t>
+      </w:r>
+      <w:r>
+        <w:t>een time of the day and type of crime? In other words, can we predict certain types of crime (such as domestic violence or robbery) to happen at certain hours of the day?</w:t>
       </w:r>
     </w:p>
     <w:p>
@@ -99,16 +99,9 @@
           <w:ilvl w:val="0"/>
           <w:numId w:val="2"/>
         </w:numPr>
-        <w:ind w:left="720" w:hanging="360"/>
-        <w:rPr>
-          <w:u w:val="none"/>
-        </w:rPr>
-      </w:pPr>
-      <w:r>
-        <w:rPr>
-          <w:rtl w:val="0"/>
-        </w:rPr>
-        <w:t xml:space="preserve">What time of the day do crimes happen the most, in general?</w:t>
+      </w:pPr>
+      <w:r>
+        <w:t>What time of the day do crimes happen the most, in general?</w:t>
       </w:r>
     </w:p>
     <w:p>
@@ -117,16 +110,12 @@
           <w:ilvl w:val="0"/>
           <w:numId w:val="2"/>
         </w:numPr>
-        <w:ind w:left="720" w:hanging="360"/>
-        <w:rPr>
-          <w:u w:val="none"/>
-        </w:rPr>
-      </w:pPr>
-      <w:r>
-        <w:rPr>
-          <w:rtl w:val="0"/>
-        </w:rPr>
-        <w:t xml:space="preserve">Where in Durham, location-wise, are crimes most likely to occur?</w:t>
+      </w:pPr>
+      <w:r>
+        <w:t>Where in Durham, location</w:t>
+      </w:r>
+      <w:r>
+        <w:t>-wise, are crimes most likely to occur?</w:t>
       </w:r>
     </w:p>
     <w:p>
@@ -135,16 +124,12 @@
           <w:ilvl w:val="0"/>
           <w:numId w:val="2"/>
         </w:numPr>
-        <w:ind w:left="720" w:hanging="360"/>
-        <w:rPr>
-          <w:u w:val="none"/>
-        </w:rPr>
-      </w:pPr>
-      <w:r>
-        <w:rPr>
-          <w:rtl w:val="0"/>
-        </w:rPr>
-        <w:t xml:space="preserve">The dataset shows both time the crime occurred and time the crime was reported. We can see that in some cases, the time reported was several hours or even several days after the crime occurred. What type of crimes have large time gaps between reported and occurred?</w:t>
+      </w:pPr>
+      <w:r>
+        <w:t>The dataset shows both time the crime occurred and time the crime was reported. We can see that in some cases, the time reported was several hours or even several days after the crime occurred. What type of crimes ha</w:t>
+      </w:r>
+      <w:r>
+        <w:t>ve large time gaps between reported and occurred?</w:t>
       </w:r>
     </w:p>
     <w:p>
@@ -153,37 +138,18 @@
           <w:ilvl w:val="0"/>
           <w:numId w:val="2"/>
         </w:numPr>
-        <w:ind w:left="720" w:hanging="360"/>
-        <w:rPr>
-          <w:u w:val="none"/>
-        </w:rPr>
-      </w:pPr>
-      <w:r>
-        <w:rPr>
-          <w:rtl w:val="0"/>
-        </w:rPr>
-        <w:t xml:space="preserve">How can we use our analysis to make Durham law enforcement and citizens more aware of potential crime?</w:t>
-      </w:r>
-    </w:p>
-    <w:p>
-      <w:pPr>
-        <w:rPr/>
-      </w:pPr>
-      <w:r>
-        <w:rPr>
-          <w:rtl w:val="0"/>
-        </w:rPr>
-      </w:r>
-    </w:p>
-    <w:p>
-      <w:pPr>
-        <w:rPr/>
-      </w:pPr>
-      <w:r>
-        <w:rPr>
-          <w:rtl w:val="0"/>
-        </w:rPr>
-        <w:t xml:space="preserve">There are several regression and classification methods that we should consider when answering these questions. Here is a rough outline of our process:</w:t>
+      </w:pPr>
+      <w:r>
+        <w:t>How can we use our analysis to make Durham law enforcement and citizens more aware of potential crime?</w:t>
+      </w:r>
+    </w:p>
+    <w:p/>
+    <w:p>
+      <w:r>
+        <w:t>There are several regression and classification methods that we should consider when answering these q</w:t>
+      </w:r>
+      <w:r>
+        <w:t>uestions. Here is a rough outline of our process:</w:t>
       </w:r>
     </w:p>
     <w:p>
@@ -192,16 +158,9 @@
           <w:ilvl w:val="0"/>
           <w:numId w:val="1"/>
         </w:numPr>
-        <w:ind w:left="720" w:hanging="360"/>
-        <w:rPr>
-          <w:u w:val="none"/>
-        </w:rPr>
-      </w:pPr>
-      <w:r>
-        <w:rPr>
-          <w:rtl w:val="0"/>
-        </w:rPr>
-        <w:t xml:space="preserve">Split the data into a training and test set by year. Use earlier years as training data and fit a model. Then, see how well the model performs on “future” years.</w:t>
+      </w:pPr>
+      <w:r>
+        <w:t>Split the data into a training and test set by year. Use earlier years as training data and fit a model. Then, see how well the model performs on “future” years.</w:t>
       </w:r>
     </w:p>
     <w:p>
@@ -210,16 +169,12 @@
           <w:ilvl w:val="0"/>
           <w:numId w:val="1"/>
         </w:numPr>
-        <w:ind w:left="720" w:hanging="360"/>
-        <w:rPr>
-          <w:u w:val="none"/>
-        </w:rPr>
-      </w:pPr>
-      <w:r>
-        <w:rPr>
-          <w:rtl w:val="0"/>
-        </w:rPr>
-        <w:t xml:space="preserve">Consider a variety of regression and classification methods</w:t>
+      </w:pPr>
+      <w:r>
+        <w:t>Consider a variety of regression and classif</w:t>
+      </w:r>
+      <w:r>
+        <w:t>ication methods</w:t>
       </w:r>
     </w:p>
     <w:p>
@@ -228,16 +183,9 @@
           <w:ilvl w:val="1"/>
           <w:numId w:val="1"/>
         </w:numPr>
-        <w:ind w:left="1440" w:hanging="360"/>
-        <w:rPr>
-          <w:u w:val="none"/>
-        </w:rPr>
-      </w:pPr>
-      <w:r>
-        <w:rPr>
-          <w:rtl w:val="0"/>
-        </w:rPr>
-        <w:t xml:space="preserve">Hour vs. crime counts: Linear model, piecewise polynomial</w:t>
+      </w:pPr>
+      <w:r>
+        <w:t>Hour vs. crime counts: Linear model, piecewise polynomial</w:t>
       </w:r>
     </w:p>
     <w:p>
@@ -246,16 +194,9 @@
           <w:ilvl w:val="1"/>
           <w:numId w:val="1"/>
         </w:numPr>
-        <w:ind w:left="1440" w:hanging="360"/>
-        <w:rPr>
-          <w:u w:val="none"/>
-        </w:rPr>
-      </w:pPr>
-      <w:r>
-        <w:rPr>
-          <w:rtl w:val="0"/>
-        </w:rPr>
-        <w:t xml:space="preserve">Types of crime at different times of the day: Logistic Regression, KNN, LDA, QDA, support vector machines. Use validation methods to choose appropriate complexities.</w:t>
+      </w:pPr>
+      <w:r>
+        <w:t>Types of crime at different times of the day: Logistic Regression, KNN, LDA, QDA, support vector machines. Use validation methods to choose appropriate complexities.</w:t>
       </w:r>
     </w:p>
     <w:p>
@@ -264,16 +205,12 @@
           <w:ilvl w:val="1"/>
           <w:numId w:val="1"/>
         </w:numPr>
-        <w:ind w:left="1440" w:hanging="360"/>
-        <w:rPr>
-          <w:u w:val="none"/>
-        </w:rPr>
-      </w:pPr>
-      <w:r>
-        <w:rPr>
-          <w:rtl w:val="0"/>
-        </w:rPr>
-        <w:t xml:space="preserve">Location of crime: Possibly split Durham into square plots of land, and see which areas are most prone to crime. Would likely have to implement GIS software to our project.</w:t>
+      </w:pPr>
+      <w:r>
+        <w:t>Location of crim</w:t>
+      </w:r>
+      <w:r>
+        <w:t>e: Possibly split Durham into square plots of land, and see which areas are most prone to crime. Would likely have to implement GIS software to our project.</w:t>
       </w:r>
     </w:p>
     <w:p>
@@ -282,37 +219,26 @@
           <w:ilvl w:val="0"/>
           <w:numId w:val="1"/>
         </w:numPr>
-        <w:ind w:left="720" w:hanging="360"/>
-        <w:rPr>
-          <w:u w:val="none"/>
-        </w:rPr>
-      </w:pPr>
-      <w:r>
-        <w:rPr>
-          <w:rtl w:val="0"/>
-        </w:rPr>
-        <w:t xml:space="preserve">Put together findings in a clean and aesthetic presentation</w:t>
-      </w:r>
-    </w:p>
-    <w:p>
-      <w:pPr>
-        <w:rPr/>
-      </w:pPr>
-      <w:r>
-        <w:rPr>
-          <w:rtl w:val="0"/>
-        </w:rPr>
-      </w:r>
-    </w:p>
-    <w:p>
-      <w:pPr>
-        <w:rPr/>
-      </w:pPr>
-      <w:r>
-        <w:rPr>
-          <w:rtl w:val="0"/>
-        </w:rPr>
-        <w:t xml:space="preserve">Necessary software for this project include:</w:t>
+      </w:pPr>
+      <w:r>
+        <w:t>Put together findings in a clean and aesthetic presentation</w:t>
+      </w:r>
+    </w:p>
+    <w:p/>
+    <w:p>
+      <w:r>
+        <w:t xml:space="preserve">Necessary software for this project </w:t>
+      </w:r>
+      <w:proofErr w:type="gramStart"/>
+      <w:r>
+        <w:t>in</w:t>
+      </w:r>
+      <w:r>
+        <w:t>clude</w:t>
+      </w:r>
+      <w:proofErr w:type="gramEnd"/>
+      <w:r>
+        <w:t>:</w:t>
       </w:r>
     </w:p>
     <w:p>
@@ -321,16 +247,9 @@
           <w:ilvl w:val="0"/>
           <w:numId w:val="3"/>
         </w:numPr>
-        <w:ind w:left="720" w:hanging="360"/>
-        <w:rPr>
-          <w:u w:val="none"/>
-        </w:rPr>
-      </w:pPr>
-      <w:r>
-        <w:rPr>
-          <w:rtl w:val="0"/>
-        </w:rPr>
-        <w:t xml:space="preserve">R</w:t>
+      </w:pPr>
+      <w:r>
+        <w:t>R</w:t>
       </w:r>
     </w:p>
     <w:p>
@@ -339,56 +258,149 @@
           <w:ilvl w:val="0"/>
           <w:numId w:val="3"/>
         </w:numPr>
-        <w:ind w:left="720" w:hanging="360"/>
-        <w:rPr>
-          <w:u w:val="none"/>
-        </w:rPr>
-      </w:pPr>
-      <w:r>
-        <w:rPr>
-          <w:rtl w:val="0"/>
-        </w:rPr>
-        <w:t xml:space="preserve">QGIS</w:t>
-      </w:r>
-    </w:p>
-    <w:p>
-      <w:pPr>
-        <w:rPr/>
-      </w:pPr>
-      <w:r>
-        <w:rPr>
-          <w:rtl w:val="0"/>
-        </w:rPr>
-      </w:r>
-    </w:p>
-    <w:p>
-      <w:pPr>
-        <w:rPr/>
-      </w:pPr>
-      <w:r>
-        <w:rPr>
-          <w:rtl w:val="0"/>
-        </w:rPr>
-        <w:t xml:space="preserve">This project was inspired by recent efforts of law enforcement to implement machine learning algorithms and artificial intelligence to predict time and locations of potential crimes in large cities. This technology creates a safer living space for citizens.</w:t>
-      </w:r>
-      <w:r>
-        <w:rPr>
-          <w:rtl w:val="0"/>
-        </w:rPr>
+      </w:pPr>
+      <w:r>
+        <w:t>QGIS</w:t>
+      </w:r>
+    </w:p>
+    <w:p/>
+    <w:p>
+      <w:r>
+        <w:t>This project was inspired by recent efforts of law enforcement to implement machine learning algorithms and artificial intelligence to predict time and locations of potential crimes in large cities. This technology creates a safer living space for citizens</w:t>
+      </w:r>
+      <w:r>
+        <w:t>.</w:t>
       </w:r>
     </w:p>
     <w:sectPr>
-      <w:pgSz w:h="15840" w:w="12240" w:orient="portrait"/>
-      <w:pgMar w:bottom="1440" w:top="1440" w:left="1440" w:right="1440" w:header="0" w:footer="720"/>
+      <w:pgSz w:w="12240" w:h="15840"/>
+      <w:pgMar w:top="1440" w:right="1440" w:bottom="1440" w:left="1440" w:header="0" w:footer="720" w:gutter="0"/>
       <w:pgNumType w:start="1"/>
+      <w:cols w:space="720"/>
     </w:sectPr>
   </w:body>
 </w:document>
 </file>
 
 <file path=word/numbering.xml><?xml version="1.0" encoding="utf-8"?>
-<w:numbering xmlns:mc="http://schemas.openxmlformats.org/markup-compatibility/2006" xmlns:o="urn:schemas-microsoft-com:office:office" xmlns:r="http://schemas.openxmlformats.org/officeDocument/2006/relationships" xmlns:m="http://schemas.openxmlformats.org/officeDocument/2006/math" xmlns:v="urn:schemas-microsoft-com:vml" xmlns:wp="http://schemas.openxmlformats.org/drawingml/2006/wordprocessingDrawing" xmlns:w10="urn:schemas-microsoft-com:office:word" xmlns:w="http://schemas.openxmlformats.org/wordprocessingml/2006/main" xmlns:wne="http://schemas.microsoft.com/office/word/2006/wordml" xmlns:sl="http://schemas.openxmlformats.org/schemaLibrary/2006/main" xmlns:a="http://schemas.openxmlformats.org/drawingml/2006/main" xmlns:pic="http://schemas.openxmlformats.org/drawingml/2006/picture" xmlns:c="http://schemas.openxmlformats.org/drawingml/2006/chart" xmlns:lc="http://schemas.openxmlformats.org/drawingml/2006/lockedCanvas" xmlns:dgm="http://schemas.openxmlformats.org/drawingml/2006/diagram" xmlns:wps="http://schemas.microsoft.com/office/word/2010/wordprocessingShape" xmlns:wpg="http://schemas.microsoft.com/office/word/2010/wordprocessingGroup" xmlns:w14="http://schemas.microsoft.com/office/word/2010/wordml" xmlns:w15="http://schemas.microsoft.com/office/word/2012/wordml">
-  <w:abstractNum w:abstractNumId="1">
+<w:numbering xmlns:wpc="http://schemas.microsoft.com/office/word/2010/wordprocessingCanvas" xmlns:cx="http://schemas.microsoft.com/office/drawing/2014/chartex" xmlns:cx1="http://schemas.microsoft.com/office/drawing/2015/9/8/chartex" xmlns:cx2="http://schemas.microsoft.com/office/drawing/2015/10/21/chartex" xmlns:cx3="http://schemas.microsoft.com/office/drawing/2016/5/9/chartex" xmlns:cx4="http://schemas.microsoft.com/office/drawing/2016/5/10/chartex" xmlns:cx5="http://schemas.microsoft.com/office/drawing/2016/5/11/chartex" xmlns:cx6="http://schemas.microsoft.com/office/drawing/2016/5/12/chartex" xmlns:cx7="http://schemas.microsoft.com/office/drawing/2016/5/13/chartex" xmlns:cx8="http://schemas.microsoft.com/office/drawing/2016/5/14/chartex" xmlns:mc="http://schemas.openxmlformats.org/markup-compatibility/2006" xmlns:aink="http://schemas.microsoft.com/office/drawing/2016/ink" xmlns:am3d="http://schemas.microsoft.com/office/drawing/2017/model3d" xmlns:o="urn:schemas-microsoft-com:office:office" xmlns:r="http://schemas.openxmlformats.org/officeDocument/2006/relationships" xmlns:m="http://schemas.openxmlformats.org/officeDocument/2006/math" xmlns:v="urn:schemas-microsoft-com:vml" xmlns:wp14="http://schemas.microsoft.com/office/word/2010/wordprocessingDrawing" xmlns:wp="http://schemas.openxmlformats.org/drawingml/2006/wordprocessingDrawing" xmlns:w10="urn:schemas-microsoft-com:office:word" xmlns:w="http://schemas.openxmlformats.org/wordprocessingml/2006/main" xmlns:w14="http://schemas.microsoft.com/office/word/2010/wordml" xmlns:w15="http://schemas.microsoft.com/office/word/2012/wordml" xmlns:w16cex="http://schemas.microsoft.com/office/word/2018/wordml/cex" xmlns:w16cid="http://schemas.microsoft.com/office/word/2016/wordml/cid" xmlns:w16="http://schemas.microsoft.com/office/word/2018/wordml" xmlns:w16se="http://schemas.microsoft.com/office/word/2015/wordml/symex" xmlns:wpg="http://schemas.microsoft.com/office/word/2010/wordprocessingGroup" xmlns:wpi="http://schemas.microsoft.com/office/word/2010/wordprocessingInk" xmlns:wne="http://schemas.microsoft.com/office/word/2006/wordml" xmlns:wps="http://schemas.microsoft.com/office/word/2010/wordprocessingShape" mc:Ignorable="w14 w15 w16se w16cid w16 w16cex wp14">
+  <w:abstractNum w:abstractNumId="0" w15:restartNumberingAfterBreak="0">
+    <w:nsid w:val="021F11A2"/>
+    <w:multiLevelType w:val="multilevel"/>
+    <w:tmpl w:val="54CEFD50"/>
+    <w:lvl w:ilvl="0">
+      <w:start w:val="1"/>
+      <w:numFmt w:val="bullet"/>
+      <w:lvlText w:val="-"/>
+      <w:lvlJc w:val="left"/>
+      <w:pPr>
+        <w:ind w:left="720" w:hanging="360"/>
+      </w:pPr>
+      <w:rPr>
+        <w:u w:val="none"/>
+      </w:rPr>
+    </w:lvl>
+    <w:lvl w:ilvl="1">
+      <w:start w:val="1"/>
+      <w:numFmt w:val="bullet"/>
+      <w:lvlText w:val="-"/>
+      <w:lvlJc w:val="left"/>
+      <w:pPr>
+        <w:ind w:left="1440" w:hanging="360"/>
+      </w:pPr>
+      <w:rPr>
+        <w:u w:val="none"/>
+      </w:rPr>
+    </w:lvl>
+    <w:lvl w:ilvl="2">
+      <w:start w:val="1"/>
+      <w:numFmt w:val="bullet"/>
+      <w:lvlText w:val="-"/>
+      <w:lvlJc w:val="left"/>
+      <w:pPr>
+        <w:ind w:left="2160" w:hanging="360"/>
+      </w:pPr>
+      <w:rPr>
+        <w:u w:val="none"/>
+      </w:rPr>
+    </w:lvl>
+    <w:lvl w:ilvl="3">
+      <w:start w:val="1"/>
+      <w:numFmt w:val="bullet"/>
+      <w:lvlText w:val="-"/>
+      <w:lvlJc w:val="left"/>
+      <w:pPr>
+        <w:ind w:left="2880" w:hanging="360"/>
+      </w:pPr>
+      <w:rPr>
+        <w:u w:val="none"/>
+      </w:rPr>
+    </w:lvl>
+    <w:lvl w:ilvl="4">
+      <w:start w:val="1"/>
+      <w:numFmt w:val="bullet"/>
+      <w:lvlText w:val="-"/>
+      <w:lvlJc w:val="left"/>
+      <w:pPr>
+        <w:ind w:left="3600" w:hanging="360"/>
+      </w:pPr>
+      <w:rPr>
+        <w:u w:val="none"/>
+      </w:rPr>
+    </w:lvl>
+    <w:lvl w:ilvl="5">
+      <w:start w:val="1"/>
+      <w:numFmt w:val="bullet"/>
+      <w:lvlText w:val="-"/>
+      <w:lvlJc w:val="left"/>
+      <w:pPr>
+        <w:ind w:left="4320" w:hanging="360"/>
+      </w:pPr>
+      <w:rPr>
+        <w:u w:val="none"/>
+      </w:rPr>
+    </w:lvl>
+    <w:lvl w:ilvl="6">
+      <w:start w:val="1"/>
+      <w:numFmt w:val="bullet"/>
+      <w:lvlText w:val="-"/>
+      <w:lvlJc w:val="left"/>
+      <w:pPr>
+        <w:ind w:left="5040" w:hanging="360"/>
+      </w:pPr>
+      <w:rPr>
+        <w:u w:val="none"/>
+      </w:rPr>
+    </w:lvl>
+    <w:lvl w:ilvl="7">
+      <w:start w:val="1"/>
+      <w:numFmt w:val="bullet"/>
+      <w:lvlText w:val="-"/>
+      <w:lvlJc w:val="left"/>
+      <w:pPr>
+        <w:ind w:left="5760" w:hanging="360"/>
+      </w:pPr>
+      <w:rPr>
+        <w:u w:val="none"/>
+      </w:rPr>
+    </w:lvl>
+    <w:lvl w:ilvl="8">
+      <w:start w:val="1"/>
+      <w:numFmt w:val="bullet"/>
+      <w:lvlText w:val="-"/>
+      <w:lvlJc w:val="left"/>
+      <w:pPr>
+        <w:ind w:left="6480" w:hanging="360"/>
+      </w:pPr>
+      <w:rPr>
+        <w:u w:val="none"/>
+      </w:rPr>
+    </w:lvl>
+  </w:abstractNum>
+  <w:abstractNum w:abstractNumId="1" w15:restartNumberingAfterBreak="0">
+    <w:nsid w:val="2784248E"/>
+    <w:multiLevelType w:val="multilevel"/>
+    <w:tmpl w:val="28CC91A2"/>
     <w:lvl w:ilvl="0">
       <w:start w:val="1"/>
       <w:numFmt w:val="decimal"/>
@@ -498,7 +510,10 @@
       </w:rPr>
     </w:lvl>
   </w:abstractNum>
-  <w:abstractNum w:abstractNumId="2">
+  <w:abstractNum w:abstractNumId="2" w15:restartNumberingAfterBreak="0">
+    <w:nsid w:val="4163262E"/>
+    <w:multiLevelType w:val="multilevel"/>
+    <w:tmpl w:val="D9A65B46"/>
     <w:lvl w:ilvl="0">
       <w:start w:val="1"/>
       <w:numFmt w:val="decimal"/>
@@ -600,116 +615,6 @@
       <w:numFmt w:val="lowerRoman"/>
       <w:lvlText w:val="%9."/>
       <w:lvlJc w:val="right"/>
-      <w:pPr>
-        <w:ind w:left="6480" w:hanging="360"/>
-      </w:pPr>
-      <w:rPr>
-        <w:u w:val="none"/>
-      </w:rPr>
-    </w:lvl>
-  </w:abstractNum>
-  <w:abstractNum w:abstractNumId="3">
-    <w:lvl w:ilvl="0">
-      <w:start w:val="1"/>
-      <w:numFmt w:val="bullet"/>
-      <w:lvlText w:val="-"/>
-      <w:lvlJc w:val="left"/>
-      <w:pPr>
-        <w:ind w:left="720" w:hanging="360"/>
-      </w:pPr>
-      <w:rPr>
-        <w:u w:val="none"/>
-      </w:rPr>
-    </w:lvl>
-    <w:lvl w:ilvl="1">
-      <w:start w:val="1"/>
-      <w:numFmt w:val="bullet"/>
-      <w:lvlText w:val="-"/>
-      <w:lvlJc w:val="left"/>
-      <w:pPr>
-        <w:ind w:left="1440" w:hanging="360"/>
-      </w:pPr>
-      <w:rPr>
-        <w:u w:val="none"/>
-      </w:rPr>
-    </w:lvl>
-    <w:lvl w:ilvl="2">
-      <w:start w:val="1"/>
-      <w:numFmt w:val="bullet"/>
-      <w:lvlText w:val="-"/>
-      <w:lvlJc w:val="left"/>
-      <w:pPr>
-        <w:ind w:left="2160" w:hanging="360"/>
-      </w:pPr>
-      <w:rPr>
-        <w:u w:val="none"/>
-      </w:rPr>
-    </w:lvl>
-    <w:lvl w:ilvl="3">
-      <w:start w:val="1"/>
-      <w:numFmt w:val="bullet"/>
-      <w:lvlText w:val="-"/>
-      <w:lvlJc w:val="left"/>
-      <w:pPr>
-        <w:ind w:left="2880" w:hanging="360"/>
-      </w:pPr>
-      <w:rPr>
-        <w:u w:val="none"/>
-      </w:rPr>
-    </w:lvl>
-    <w:lvl w:ilvl="4">
-      <w:start w:val="1"/>
-      <w:numFmt w:val="bullet"/>
-      <w:lvlText w:val="-"/>
-      <w:lvlJc w:val="left"/>
-      <w:pPr>
-        <w:ind w:left="3600" w:hanging="360"/>
-      </w:pPr>
-      <w:rPr>
-        <w:u w:val="none"/>
-      </w:rPr>
-    </w:lvl>
-    <w:lvl w:ilvl="5">
-      <w:start w:val="1"/>
-      <w:numFmt w:val="bullet"/>
-      <w:lvlText w:val="-"/>
-      <w:lvlJc w:val="left"/>
-      <w:pPr>
-        <w:ind w:left="4320" w:hanging="360"/>
-      </w:pPr>
-      <w:rPr>
-        <w:u w:val="none"/>
-      </w:rPr>
-    </w:lvl>
-    <w:lvl w:ilvl="6">
-      <w:start w:val="1"/>
-      <w:numFmt w:val="bullet"/>
-      <w:lvlText w:val="-"/>
-      <w:lvlJc w:val="left"/>
-      <w:pPr>
-        <w:ind w:left="5040" w:hanging="360"/>
-      </w:pPr>
-      <w:rPr>
-        <w:u w:val="none"/>
-      </w:rPr>
-    </w:lvl>
-    <w:lvl w:ilvl="7">
-      <w:start w:val="1"/>
-      <w:numFmt w:val="bullet"/>
-      <w:lvlText w:val="-"/>
-      <w:lvlJc w:val="left"/>
-      <w:pPr>
-        <w:ind w:left="5760" w:hanging="360"/>
-      </w:pPr>
-      <w:rPr>
-        <w:u w:val="none"/>
-      </w:rPr>
-    </w:lvl>
-    <w:lvl w:ilvl="8">
-      <w:start w:val="1"/>
-      <w:numFmt w:val="bullet"/>
-      <w:lvlText w:val="-"/>
-      <w:lvlJc w:val="left"/>
       <w:pPr>
         <w:ind w:left="6480" w:hanging="360"/>
       </w:pPr>
@@ -725,20 +630,20 @@
     <w:abstractNumId w:val="2"/>
   </w:num>
   <w:num w:numId="3">
-    <w:abstractNumId w:val="3"/>
+    <w:abstractNumId w:val="0"/>
   </w:num>
 </w:numbering>
 </file>
 
 <file path=word/styles.xml><?xml version="1.0" encoding="utf-8"?>
-<w:styles xmlns:mc="http://schemas.openxmlformats.org/markup-compatibility/2006" xmlns:o="urn:schemas-microsoft-com:office:office" xmlns:r="http://schemas.openxmlformats.org/officeDocument/2006/relationships" xmlns:m="http://schemas.openxmlformats.org/officeDocument/2006/math" xmlns:v="urn:schemas-microsoft-com:vml" xmlns:wp="http://schemas.openxmlformats.org/drawingml/2006/wordprocessingDrawing" xmlns:w10="urn:schemas-microsoft-com:office:word" xmlns:w="http://schemas.openxmlformats.org/wordprocessingml/2006/main" xmlns:wne="http://schemas.microsoft.com/office/word/2006/wordml" xmlns:sl="http://schemas.openxmlformats.org/schemaLibrary/2006/main" xmlns:a="http://schemas.openxmlformats.org/drawingml/2006/main" xmlns:pic="http://schemas.openxmlformats.org/drawingml/2006/picture" xmlns:c="http://schemas.openxmlformats.org/drawingml/2006/chart" xmlns:lc="http://schemas.openxmlformats.org/drawingml/2006/lockedCanvas" xmlns:dgm="http://schemas.openxmlformats.org/drawingml/2006/diagram" xmlns:wps="http://schemas.microsoft.com/office/word/2010/wordprocessingShape" xmlns:wpg="http://schemas.microsoft.com/office/word/2010/wordprocessingGroup" xmlns:w14="http://schemas.microsoft.com/office/word/2010/wordml" xmlns:w15="http://schemas.microsoft.com/office/word/2012/wordml">
+<w:styles xmlns:mc="http://schemas.openxmlformats.org/markup-compatibility/2006" xmlns:r="http://schemas.openxmlformats.org/officeDocument/2006/relationships" xmlns:w="http://schemas.openxmlformats.org/wordprocessingml/2006/main" xmlns:w14="http://schemas.microsoft.com/office/word/2010/wordml" xmlns:w15="http://schemas.microsoft.com/office/word/2012/wordml" xmlns:w16cex="http://schemas.microsoft.com/office/word/2018/wordml/cex" xmlns:w16cid="http://schemas.microsoft.com/office/word/2016/wordml/cid" xmlns:w16="http://schemas.microsoft.com/office/word/2018/wordml" xmlns:w16se="http://schemas.microsoft.com/office/word/2015/wordml/symex" mc:Ignorable="w14 w15 w16se w16cid w16 w16cex">
   <w:docDefaults>
     <w:rPrDefault>
       <w:rPr>
-        <w:rFonts w:ascii="Arial" w:cs="Arial" w:eastAsia="Arial" w:hAnsi="Arial"/>
+        <w:rFonts w:ascii="Arial" w:eastAsia="Arial" w:hAnsi="Arial" w:cs="Arial"/>
         <w:sz w:val="22"/>
         <w:szCs w:val="22"/>
-        <w:lang w:val="en"/>
+        <w:lang w:val="en" w:eastAsia="en-US" w:bidi="ar-SA"/>
       </w:rPr>
     </w:rPrDefault>
     <w:pPrDefault>
@@ -747,20 +652,399 @@
       </w:pPr>
     </w:pPrDefault>
   </w:docDefaults>
-  <w:style w:type="paragraph" w:styleId="Normal" w:default="1">
-    <w:name w:val="normal"/>
-  </w:style>
-  <w:style w:type="table" w:styleId="TableNormal" w:default="1">
-    <w:name w:val="Table Normal"/>
+  <w:latentStyles w:defLockedState="0" w:defUIPriority="99" w:defSemiHidden="0" w:defUnhideWhenUsed="0" w:defQFormat="0" w:count="376">
+    <w:lsdException w:name="Normal" w:uiPriority="0" w:qFormat="1"/>
+    <w:lsdException w:name="heading 1" w:uiPriority="9" w:qFormat="1"/>
+    <w:lsdException w:name="heading 2" w:semiHidden="1" w:uiPriority="9" w:unhideWhenUsed="1" w:qFormat="1"/>
+    <w:lsdException w:name="heading 3" w:semiHidden="1" w:uiPriority="9" w:unhideWhenUsed="1" w:qFormat="1"/>
+    <w:lsdException w:name="heading 4" w:semiHidden="1" w:uiPriority="9" w:unhideWhenUsed="1" w:qFormat="1"/>
+    <w:lsdException w:name="heading 5" w:semiHidden="1" w:uiPriority="9" w:unhideWhenUsed="1" w:qFormat="1"/>
+    <w:lsdException w:name="heading 6" w:semiHidden="1" w:uiPriority="9" w:unhideWhenUsed="1" w:qFormat="1"/>
+    <w:lsdException w:name="heading 7" w:semiHidden="1" w:uiPriority="9" w:unhideWhenUsed="1" w:qFormat="1"/>
+    <w:lsdException w:name="heading 8" w:semiHidden="1" w:uiPriority="9" w:unhideWhenUsed="1" w:qFormat="1"/>
+    <w:lsdException w:name="heading 9" w:semiHidden="1" w:uiPriority="9" w:unhideWhenUsed="1" w:qFormat="1"/>
+    <w:lsdException w:name="index 1" w:semiHidden="1" w:unhideWhenUsed="1"/>
+    <w:lsdException w:name="index 2" w:semiHidden="1" w:unhideWhenUsed="1"/>
+    <w:lsdException w:name="index 3" w:semiHidden="1" w:unhideWhenUsed="1"/>
+    <w:lsdException w:name="index 4" w:semiHidden="1" w:unhideWhenUsed="1"/>
+    <w:lsdException w:name="index 5" w:semiHidden="1" w:unhideWhenUsed="1"/>
+    <w:lsdException w:name="index 6" w:semiHidden="1" w:unhideWhenUsed="1"/>
+    <w:lsdException w:name="index 7" w:semiHidden="1" w:unhideWhenUsed="1"/>
+    <w:lsdException w:name="index 8" w:semiHidden="1" w:unhideWhenUsed="1"/>
+    <w:lsdException w:name="index 9" w:semiHidden="1" w:unhideWhenUsed="1"/>
+    <w:lsdException w:name="toc 1" w:semiHidden="1" w:uiPriority="39" w:unhideWhenUsed="1"/>
+    <w:lsdException w:name="toc 2" w:semiHidden="1" w:uiPriority="39" w:unhideWhenUsed="1"/>
+    <w:lsdException w:name="toc 3" w:semiHidden="1" w:uiPriority="39" w:unhideWhenUsed="1"/>
+    <w:lsdException w:name="toc 4" w:semiHidden="1" w:uiPriority="39" w:unhideWhenUsed="1"/>
+    <w:lsdException w:name="toc 5" w:semiHidden="1" w:uiPriority="39" w:unhideWhenUsed="1"/>
+    <w:lsdException w:name="toc 6" w:semiHidden="1" w:uiPriority="39" w:unhideWhenUsed="1"/>
+    <w:lsdException w:name="toc 7" w:semiHidden="1" w:uiPriority="39" w:unhideWhenUsed="1"/>
+    <w:lsdException w:name="toc 8" w:semiHidden="1" w:uiPriority="39" w:unhideWhenUsed="1"/>
+    <w:lsdException w:name="toc 9" w:semiHidden="1" w:uiPriority="39" w:unhideWhenUsed="1"/>
+    <w:lsdException w:name="Normal Indent" w:semiHidden="1" w:unhideWhenUsed="1"/>
+    <w:lsdException w:name="footnote text" w:semiHidden="1" w:unhideWhenUsed="1"/>
+    <w:lsdException w:name="annotation text" w:semiHidden="1" w:unhideWhenUsed="1"/>
+    <w:lsdException w:name="header" w:semiHidden="1" w:unhideWhenUsed="1"/>
+    <w:lsdException w:name="footer" w:semiHidden="1" w:unhideWhenUsed="1"/>
+    <w:lsdException w:name="index heading" w:semiHidden="1" w:unhideWhenUsed="1"/>
+    <w:lsdException w:name="caption" w:semiHidden="1" w:uiPriority="35" w:unhideWhenUsed="1" w:qFormat="1"/>
+    <w:lsdException w:name="table of figures" w:semiHidden="1" w:unhideWhenUsed="1"/>
+    <w:lsdException w:name="envelope address" w:semiHidden="1" w:unhideWhenUsed="1"/>
+    <w:lsdException w:name="envelope return" w:semiHidden="1" w:unhideWhenUsed="1"/>
+    <w:lsdException w:name="footnote reference" w:semiHidden="1" w:unhideWhenUsed="1"/>
+    <w:lsdException w:name="annotation reference" w:semiHidden="1" w:unhideWhenUsed="1"/>
+    <w:lsdException w:name="line number" w:semiHidden="1" w:unhideWhenUsed="1"/>
+    <w:lsdException w:name="page number" w:semiHidden="1" w:unhideWhenUsed="1"/>
+    <w:lsdException w:name="endnote reference" w:semiHidden="1" w:unhideWhenUsed="1"/>
+    <w:lsdException w:name="endnote text" w:semiHidden="1" w:unhideWhenUsed="1"/>
+    <w:lsdException w:name="table of authorities" w:semiHidden="1" w:unhideWhenUsed="1"/>
+    <w:lsdException w:name="macro" w:semiHidden="1" w:unhideWhenUsed="1"/>
+    <w:lsdException w:name="toa heading" w:semiHidden="1" w:unhideWhenUsed="1"/>
+    <w:lsdException w:name="List" w:semiHidden="1" w:unhideWhenUsed="1"/>
+    <w:lsdException w:name="List Bullet" w:semiHidden="1" w:unhideWhenUsed="1"/>
+    <w:lsdException w:name="List Number" w:semiHidden="1" w:unhideWhenUsed="1"/>
+    <w:lsdException w:name="List 2" w:semiHidden="1" w:unhideWhenUsed="1"/>
+    <w:lsdException w:name="List 3" w:semiHidden="1" w:unhideWhenUsed="1"/>
+    <w:lsdException w:name="List 4" w:semiHidden="1" w:unhideWhenUsed="1"/>
+    <w:lsdException w:name="List 5" w:semiHidden="1" w:unhideWhenUsed="1"/>
+    <w:lsdException w:name="List Bullet 2" w:semiHidden="1" w:unhideWhenUsed="1"/>
+    <w:lsdException w:name="List Bullet 3" w:semiHidden="1" w:unhideWhenUsed="1"/>
+    <w:lsdException w:name="List Bullet 4" w:semiHidden="1" w:unhideWhenUsed="1"/>
+    <w:lsdException w:name="List Bullet 5" w:semiHidden="1" w:unhideWhenUsed="1"/>
+    <w:lsdException w:name="List Number 2" w:semiHidden="1" w:unhideWhenUsed="1"/>
+    <w:lsdException w:name="List Number 3" w:semiHidden="1" w:unhideWhenUsed="1"/>
+    <w:lsdException w:name="List Number 4" w:semiHidden="1" w:unhideWhenUsed="1"/>
+    <w:lsdException w:name="List Number 5" w:semiHidden="1" w:unhideWhenUsed="1"/>
+    <w:lsdException w:name="Title" w:uiPriority="10" w:qFormat="1"/>
+    <w:lsdException w:name="Closing" w:semiHidden="1" w:unhideWhenUsed="1"/>
+    <w:lsdException w:name="Signature" w:semiHidden="1" w:unhideWhenUsed="1"/>
+    <w:lsdException w:name="Default Paragraph Font" w:semiHidden="1" w:uiPriority="1" w:unhideWhenUsed="1"/>
+    <w:lsdException w:name="Body Text" w:semiHidden="1" w:unhideWhenUsed="1"/>
+    <w:lsdException w:name="Body Text Indent" w:semiHidden="1" w:unhideWhenUsed="1"/>
+    <w:lsdException w:name="List Continue" w:semiHidden="1" w:unhideWhenUsed="1"/>
+    <w:lsdException w:name="List Continue 2" w:semiHidden="1" w:unhideWhenUsed="1"/>
+    <w:lsdException w:name="List Continue 3" w:semiHidden="1" w:unhideWhenUsed="1"/>
+    <w:lsdException w:name="List Continue 4" w:semiHidden="1" w:unhideWhenUsed="1"/>
+    <w:lsdException w:name="List Continue 5" w:semiHidden="1" w:unhideWhenUsed="1"/>
+    <w:lsdException w:name="Message Header" w:semiHidden="1" w:unhideWhenUsed="1"/>
+    <w:lsdException w:name="Subtitle" w:uiPriority="11" w:qFormat="1"/>
+    <w:lsdException w:name="Salutation" w:semiHidden="1" w:unhideWhenUsed="1"/>
+    <w:lsdException w:name="Date" w:semiHidden="1" w:unhideWhenUsed="1"/>
+    <w:lsdException w:name="Body Text First Indent" w:semiHidden="1" w:unhideWhenUsed="1"/>
+    <w:lsdException w:name="Body Text First Indent 2" w:semiHidden="1" w:unhideWhenUsed="1"/>
+    <w:lsdException w:name="Note Heading" w:semiHidden="1" w:unhideWhenUsed="1"/>
+    <w:lsdException w:name="Body Text 2" w:semiHidden="1" w:unhideWhenUsed="1"/>
+    <w:lsdException w:name="Body Text 3" w:semiHidden="1" w:unhideWhenUsed="1"/>
+    <w:lsdException w:name="Body Text Indent 2" w:semiHidden="1" w:unhideWhenUsed="1"/>
+    <w:lsdException w:name="Body Text Indent 3" w:semiHidden="1" w:unhideWhenUsed="1"/>
+    <w:lsdException w:name="Block Text" w:semiHidden="1" w:unhideWhenUsed="1"/>
+    <w:lsdException w:name="Hyperlink" w:semiHidden="1" w:unhideWhenUsed="1"/>
+    <w:lsdException w:name="FollowedHyperlink" w:semiHidden="1" w:unhideWhenUsed="1"/>
+    <w:lsdException w:name="Strong" w:uiPriority="22" w:qFormat="1"/>
+    <w:lsdException w:name="Emphasis" w:uiPriority="20" w:qFormat="1"/>
+    <w:lsdException w:name="Document Map" w:semiHidden="1" w:unhideWhenUsed="1"/>
+    <w:lsdException w:name="Plain Text" w:semiHidden="1" w:unhideWhenUsed="1"/>
+    <w:lsdException w:name="E-mail Signature" w:semiHidden="1" w:unhideWhenUsed="1"/>
+    <w:lsdException w:name="HTML Top of Form" w:semiHidden="1" w:unhideWhenUsed="1"/>
+    <w:lsdException w:name="HTML Bottom of Form" w:semiHidden="1" w:unhideWhenUsed="1"/>
+    <w:lsdException w:name="Normal (Web)" w:semiHidden="1" w:unhideWhenUsed="1"/>
+    <w:lsdException w:name="HTML Acronym" w:semiHidden="1" w:unhideWhenUsed="1"/>
+    <w:lsdException w:name="HTML Address" w:semiHidden="1" w:unhideWhenUsed="1"/>
+    <w:lsdException w:name="HTML Cite" w:semiHidden="1" w:unhideWhenUsed="1"/>
+    <w:lsdException w:name="HTML Code" w:semiHidden="1" w:unhideWhenUsed="1"/>
+    <w:lsdException w:name="HTML Definition" w:semiHidden="1" w:unhideWhenUsed="1"/>
+    <w:lsdException w:name="HTML Keyboard" w:semiHidden="1" w:unhideWhenUsed="1"/>
+    <w:lsdException w:name="HTML Preformatted" w:semiHidden="1" w:unhideWhenUsed="1"/>
+    <w:lsdException w:name="HTML Sample" w:semiHidden="1" w:unhideWhenUsed="1"/>
+    <w:lsdException w:name="HTML Typewriter" w:semiHidden="1" w:unhideWhenUsed="1"/>
+    <w:lsdException w:name="HTML Variable" w:semiHidden="1" w:unhideWhenUsed="1"/>
+    <w:lsdException w:name="Normal Table" w:semiHidden="1" w:unhideWhenUsed="1"/>
+    <w:lsdException w:name="annotation subject" w:semiHidden="1" w:unhideWhenUsed="1"/>
+    <w:lsdException w:name="No List" w:semiHidden="1" w:unhideWhenUsed="1"/>
+    <w:lsdException w:name="Outline List 1" w:semiHidden="1" w:unhideWhenUsed="1"/>
+    <w:lsdException w:name="Outline List 2" w:semiHidden="1" w:unhideWhenUsed="1"/>
+    <w:lsdException w:name="Outline List 3" w:semiHidden="1" w:unhideWhenUsed="1"/>
+    <w:lsdException w:name="Table Simple 1" w:semiHidden="1" w:unhideWhenUsed="1"/>
+    <w:lsdException w:name="Table Simple 2" w:semiHidden="1" w:unhideWhenUsed="1"/>
+    <w:lsdException w:name="Table Simple 3" w:semiHidden="1" w:unhideWhenUsed="1"/>
+    <w:lsdException w:name="Table Classic 1" w:semiHidden="1" w:unhideWhenUsed="1"/>
+    <w:lsdException w:name="Table Classic 2" w:semiHidden="1" w:unhideWhenUsed="1"/>
+    <w:lsdException w:name="Table Classic 3" w:semiHidden="1" w:unhideWhenUsed="1"/>
+    <w:lsdException w:name="Table Classic 4" w:semiHidden="1" w:unhideWhenUsed="1"/>
+    <w:lsdException w:name="Table Colorful 1" w:semiHidden="1" w:unhideWhenUsed="1"/>
+    <w:lsdException w:name="Table Colorful 2" w:semiHidden="1" w:unhideWhenUsed="1"/>
+    <w:lsdException w:name="Table Colorful 3" w:semiHidden="1" w:unhideWhenUsed="1"/>
+    <w:lsdException w:name="Table Columns 1" w:semiHidden="1" w:unhideWhenUsed="1"/>
+    <w:lsdException w:name="Table Columns 2" w:semiHidden="1" w:unhideWhenUsed="1"/>
+    <w:lsdException w:name="Table Columns 3" w:semiHidden="1" w:unhideWhenUsed="1"/>
+    <w:lsdException w:name="Table Columns 4" w:semiHidden="1" w:unhideWhenUsed="1"/>
+    <w:lsdException w:name="Table Columns 5" w:semiHidden="1" w:unhideWhenUsed="1"/>
+    <w:lsdException w:name="Table Grid 1" w:semiHidden="1" w:unhideWhenUsed="1"/>
+    <w:lsdException w:name="Table Grid 2" w:semiHidden="1" w:unhideWhenUsed="1"/>
+    <w:lsdException w:name="Table Grid 3" w:semiHidden="1" w:unhideWhenUsed="1"/>
+    <w:lsdException w:name="Table Grid 4" w:semiHidden="1" w:unhideWhenUsed="1"/>
+    <w:lsdException w:name="Table Grid 5" w:semiHidden="1" w:unhideWhenUsed="1"/>
+    <w:lsdException w:name="Table Grid 6" w:semiHidden="1" w:unhideWhenUsed="1"/>
+    <w:lsdException w:name="Table Grid 7" w:semiHidden="1" w:unhideWhenUsed="1"/>
+    <w:lsdException w:name="Table Grid 8" w:semiHidden="1" w:unhideWhenUsed="1"/>
+    <w:lsdException w:name="Table List 1" w:semiHidden="1" w:unhideWhenUsed="1"/>
+    <w:lsdException w:name="Table List 2" w:semiHidden="1" w:unhideWhenUsed="1"/>
+    <w:lsdException w:name="Table List 3" w:semiHidden="1" w:unhideWhenUsed="1"/>
+    <w:lsdException w:name="Table List 4" w:semiHidden="1" w:unhideWhenUsed="1"/>
+    <w:lsdException w:name="Table List 5" w:semiHidden="1" w:unhideWhenUsed="1"/>
+    <w:lsdException w:name="Table List 6" w:semiHidden="1" w:unhideWhenUsed="1"/>
+    <w:lsdException w:name="Table List 7" w:semiHidden="1" w:unhideWhenUsed="1"/>
+    <w:lsdException w:name="Table List 8" w:semiHidden="1" w:unhideWhenUsed="1"/>
+    <w:lsdException w:name="Table 3D effects 1" w:semiHidden="1" w:unhideWhenUsed="1"/>
+    <w:lsdException w:name="Table 3D effects 2" w:semiHidden="1" w:unhideWhenUsed="1"/>
+    <w:lsdException w:name="Table 3D effects 3" w:semiHidden="1" w:unhideWhenUsed="1"/>
+    <w:lsdException w:name="Table Contemporary" w:semiHidden="1" w:unhideWhenUsed="1"/>
+    <w:lsdException w:name="Table Elegant" w:semiHidden="1" w:unhideWhenUsed="1"/>
+    <w:lsdException w:name="Table Professional" w:semiHidden="1" w:unhideWhenUsed="1"/>
+    <w:lsdException w:name="Table Subtle 1" w:semiHidden="1" w:unhideWhenUsed="1"/>
+    <w:lsdException w:name="Table Subtle 2" w:semiHidden="1" w:unhideWhenUsed="1"/>
+    <w:lsdException w:name="Table Web 1" w:semiHidden="1" w:unhideWhenUsed="1"/>
+    <w:lsdException w:name="Table Web 2" w:semiHidden="1" w:unhideWhenUsed="1"/>
+    <w:lsdException w:name="Table Web 3" w:semiHidden="1" w:unhideWhenUsed="1"/>
+    <w:lsdException w:name="Balloon Text" w:semiHidden="1" w:unhideWhenUsed="1"/>
+    <w:lsdException w:name="Table Grid" w:uiPriority="39"/>
+    <w:lsdException w:name="Table Theme" w:semiHidden="1" w:unhideWhenUsed="1"/>
+    <w:lsdException w:name="Placeholder Text" w:semiHidden="1"/>
+    <w:lsdException w:name="No Spacing" w:uiPriority="1" w:qFormat="1"/>
+    <w:lsdException w:name="Light Shading" w:uiPriority="60"/>
+    <w:lsdException w:name="Light List" w:uiPriority="61"/>
+    <w:lsdException w:name="Light Grid" w:uiPriority="62"/>
+    <w:lsdException w:name="Medium Shading 1" w:uiPriority="63"/>
+    <w:lsdException w:name="Medium Shading 2" w:uiPriority="64"/>
+    <w:lsdException w:name="Medium List 1" w:uiPriority="65"/>
+    <w:lsdException w:name="Medium List 2" w:uiPriority="66"/>
+    <w:lsdException w:name="Medium Grid 1" w:uiPriority="67"/>
+    <w:lsdException w:name="Medium Grid 2" w:uiPriority="68"/>
+    <w:lsdException w:name="Medium Grid 3" w:uiPriority="69"/>
+    <w:lsdException w:name="Dark List" w:uiPriority="70"/>
+    <w:lsdException w:name="Colorful Shading" w:uiPriority="71"/>
+    <w:lsdException w:name="Colorful List" w:uiPriority="72"/>
+    <w:lsdException w:name="Colorful Grid" w:uiPriority="73"/>
+    <w:lsdException w:name="Light Shading Accent 1" w:uiPriority="60"/>
+    <w:lsdException w:name="Light List Accent 1" w:uiPriority="61"/>
+    <w:lsdException w:name="Light Grid Accent 1" w:uiPriority="62"/>
+    <w:lsdException w:name="Medium Shading 1 Accent 1" w:uiPriority="63"/>
+    <w:lsdException w:name="Medium Shading 2 Accent 1" w:uiPriority="64"/>
+    <w:lsdException w:name="Medium List 1 Accent 1" w:uiPriority="65"/>
+    <w:lsdException w:name="Revision" w:semiHidden="1"/>
+    <w:lsdException w:name="List Paragraph" w:uiPriority="34" w:qFormat="1"/>
+    <w:lsdException w:name="Quote" w:uiPriority="29" w:qFormat="1"/>
+    <w:lsdException w:name="Intense Quote" w:uiPriority="30" w:qFormat="1"/>
+    <w:lsdException w:name="Medium List 2 Accent 1" w:uiPriority="66"/>
+    <w:lsdException w:name="Medium Grid 1 Accent 1" w:uiPriority="67"/>
+    <w:lsdException w:name="Medium Grid 2 Accent 1" w:uiPriority="68"/>
+    <w:lsdException w:name="Medium Grid 3 Accent 1" w:uiPriority="69"/>
+    <w:lsdException w:name="Dark List Accent 1" w:uiPriority="70"/>
+    <w:lsdException w:name="Colorful Shading Accent 1" w:uiPriority="71"/>
+    <w:lsdException w:name="Colorful List Accent 1" w:uiPriority="72"/>
+    <w:lsdException w:name="Colorful Grid Accent 1" w:uiPriority="73"/>
+    <w:lsdException w:name="Light Shading Accent 2" w:uiPriority="60"/>
+    <w:lsdException w:name="Light List Accent 2" w:uiPriority="61"/>
+    <w:lsdException w:name="Light Grid Accent 2" w:uiPriority="62"/>
+    <w:lsdException w:name="Medium Shading 1 Accent 2" w:uiPriority="63"/>
+    <w:lsdException w:name="Medium Shading 2 Accent 2" w:uiPriority="64"/>
+    <w:lsdException w:name="Medium List 1 Accent 2" w:uiPriority="65"/>
+    <w:lsdException w:name="Medium List 2 Accent 2" w:uiPriority="66"/>
+    <w:lsdException w:name="Medium Grid 1 Accent 2" w:uiPriority="67"/>
+    <w:lsdException w:name="Medium Grid 2 Accent 2" w:uiPriority="68"/>
+    <w:lsdException w:name="Medium Grid 3 Accent 2" w:uiPriority="69"/>
+    <w:lsdException w:name="Dark List Accent 2" w:uiPriority="70"/>
+    <w:lsdException w:name="Colorful Shading Accent 2" w:uiPriority="71"/>
+    <w:lsdException w:name="Colorful List Accent 2" w:uiPriority="72"/>
+    <w:lsdException w:name="Colorful Grid Accent 2" w:uiPriority="73"/>
+    <w:lsdException w:name="Light Shading Accent 3" w:uiPriority="60"/>
+    <w:lsdException w:name="Light List Accent 3" w:uiPriority="61"/>
+    <w:lsdException w:name="Light Grid Accent 3" w:uiPriority="62"/>
+    <w:lsdException w:name="Medium Shading 1 Accent 3" w:uiPriority="63"/>
+    <w:lsdException w:name="Medium Shading 2 Accent 3" w:uiPriority="64"/>
+    <w:lsdException w:name="Medium List 1 Accent 3" w:uiPriority="65"/>
+    <w:lsdException w:name="Medium List 2 Accent 3" w:uiPriority="66"/>
+    <w:lsdException w:name="Medium Grid 1 Accent 3" w:uiPriority="67"/>
+    <w:lsdException w:name="Medium Grid 2 Accent 3" w:uiPriority="68"/>
+    <w:lsdException w:name="Medium Grid 3 Accent 3" w:uiPriority="69"/>
+    <w:lsdException w:name="Dark List Accent 3" w:uiPriority="70"/>
+    <w:lsdException w:name="Colorful Shading Accent 3" w:uiPriority="71"/>
+    <w:lsdException w:name="Colorful List Accent 3" w:uiPriority="72"/>
+    <w:lsdException w:name="Colorful Grid Accent 3" w:uiPriority="73"/>
+    <w:lsdException w:name="Light Shading Accent 4" w:uiPriority="60"/>
+    <w:lsdException w:name="Light List Accent 4" w:uiPriority="61"/>
+    <w:lsdException w:name="Light Grid Accent 4" w:uiPriority="62"/>
+    <w:lsdException w:name="Medium Shading 1 Accent 4" w:uiPriority="63"/>
+    <w:lsdException w:name="Medium Shading 2 Accent 4" w:uiPriority="64"/>
+    <w:lsdException w:name="Medium List 1 Accent 4" w:uiPriority="65"/>
+    <w:lsdException w:name="Medium List 2 Accent 4" w:uiPriority="66"/>
+    <w:lsdException w:name="Medium Grid 1 Accent 4" w:uiPriority="67"/>
+    <w:lsdException w:name="Medium Grid 2 Accent 4" w:uiPriority="68"/>
+    <w:lsdException w:name="Medium Grid 3 Accent 4" w:uiPriority="69"/>
+    <w:lsdException w:name="Dark List Accent 4" w:uiPriority="70"/>
+    <w:lsdException w:name="Colorful Shading Accent 4" w:uiPriority="71"/>
+    <w:lsdException w:name="Colorful List Accent 4" w:uiPriority="72"/>
+    <w:lsdException w:name="Colorful Grid Accent 4" w:uiPriority="73"/>
+    <w:lsdException w:name="Light Shading Accent 5" w:uiPriority="60"/>
+    <w:lsdException w:name="Light List Accent 5" w:uiPriority="61"/>
+    <w:lsdException w:name="Light Grid Accent 5" w:uiPriority="62"/>
+    <w:lsdException w:name="Medium Shading 1 Accent 5" w:uiPriority="63"/>
+    <w:lsdException w:name="Medium Shading 2 Accent 5" w:uiPriority="64"/>
+    <w:lsdException w:name="Medium List 1 Accent 5" w:uiPriority="65"/>
+    <w:lsdException w:name="Medium List 2 Accent 5" w:uiPriority="66"/>
+    <w:lsdException w:name="Medium Grid 1 Accent 5" w:uiPriority="67"/>
+    <w:lsdException w:name="Medium Grid 2 Accent 5" w:uiPriority="68"/>
+    <w:lsdException w:name="Medium Grid 3 Accent 5" w:uiPriority="69"/>
+    <w:lsdException w:name="Dark List Accent 5" w:uiPriority="70"/>
+    <w:lsdException w:name="Colorful Shading Accent 5" w:uiPriority="71"/>
+    <w:lsdException w:name="Colorful List Accent 5" w:uiPriority="72"/>
+    <w:lsdException w:name="Colorful Grid Accent 5" w:uiPriority="73"/>
+    <w:lsdException w:name="Light Shading Accent 6" w:uiPriority="60"/>
+    <w:lsdException w:name="Light List Accent 6" w:uiPriority="61"/>
+    <w:lsdException w:name="Light Grid Accent 6" w:uiPriority="62"/>
+    <w:lsdException w:name="Medium Shading 1 Accent 6" w:uiPriority="63"/>
+    <w:lsdException w:name="Medium Shading 2 Accent 6" w:uiPriority="64"/>
+    <w:lsdException w:name="Medium List 1 Accent 6" w:uiPriority="65"/>
+    <w:lsdException w:name="Medium List 2 Accent 6" w:uiPriority="66"/>
+    <w:lsdException w:name="Medium Grid 1 Accent 6" w:uiPriority="67"/>
+    <w:lsdException w:name="Medium Grid 2 Accent 6" w:uiPriority="68"/>
+    <w:lsdException w:name="Medium Grid 3 Accent 6" w:uiPriority="69"/>
+    <w:lsdException w:name="Dark List Accent 6" w:uiPriority="70"/>
+    <w:lsdException w:name="Colorful Shading Accent 6" w:uiPriority="71"/>
+    <w:lsdException w:name="Colorful List Accent 6" w:uiPriority="72"/>
+    <w:lsdException w:name="Colorful Grid Accent 6" w:uiPriority="73"/>
+    <w:lsdException w:name="Subtle Emphasis" w:uiPriority="19" w:qFormat="1"/>
+    <w:lsdException w:name="Intense Emphasis" w:uiPriority="21" w:qFormat="1"/>
+    <w:lsdException w:name="Subtle Reference" w:uiPriority="31" w:qFormat="1"/>
+    <w:lsdException w:name="Intense Reference" w:uiPriority="32" w:qFormat="1"/>
+    <w:lsdException w:name="Book Title" w:uiPriority="33" w:qFormat="1"/>
+    <w:lsdException w:name="Bibliography" w:semiHidden="1" w:uiPriority="37" w:unhideWhenUsed="1"/>
+    <w:lsdException w:name="TOC Heading" w:semiHidden="1" w:uiPriority="39" w:unhideWhenUsed="1" w:qFormat="1"/>
+    <w:lsdException w:name="Plain Table 1" w:uiPriority="41"/>
+    <w:lsdException w:name="Plain Table 2" w:uiPriority="42"/>
+    <w:lsdException w:name="Plain Table 3" w:uiPriority="43"/>
+    <w:lsdException w:name="Plain Table 4" w:uiPriority="44"/>
+    <w:lsdException w:name="Plain Table 5" w:uiPriority="45"/>
+    <w:lsdException w:name="Grid Table Light" w:uiPriority="40"/>
+    <w:lsdException w:name="Grid Table 1 Light" w:uiPriority="46"/>
+    <w:lsdException w:name="Grid Table 2" w:uiPriority="47"/>
+    <w:lsdException w:name="Grid Table 3" w:uiPriority="48"/>
+    <w:lsdException w:name="Grid Table 4" w:uiPriority="49"/>
+    <w:lsdException w:name="Grid Table 5 Dark" w:uiPriority="50"/>
+    <w:lsdException w:name="Grid Table 6 Colorful" w:uiPriority="51"/>
+    <w:lsdException w:name="Grid Table 7 Colorful" w:uiPriority="52"/>
+    <w:lsdException w:name="Grid Table 1 Light Accent 1" w:uiPriority="46"/>
+    <w:lsdException w:name="Grid Table 2 Accent 1" w:uiPriority="47"/>
+    <w:lsdException w:name="Grid Table 3 Accent 1" w:uiPriority="48"/>
+    <w:lsdException w:name="Grid Table 4 Accent 1" w:uiPriority="49"/>
+    <w:lsdException w:name="Grid Table 5 Dark Accent 1" w:uiPriority="50"/>
+    <w:lsdException w:name="Grid Table 6 Colorful Accent 1" w:uiPriority="51"/>
+    <w:lsdException w:name="Grid Table 7 Colorful Accent 1" w:uiPriority="52"/>
+    <w:lsdException w:name="Grid Table 1 Light Accent 2" w:uiPriority="46"/>
+    <w:lsdException w:name="Grid Table 2 Accent 2" w:uiPriority="47"/>
+    <w:lsdException w:name="Grid Table 3 Accent 2" w:uiPriority="48"/>
+    <w:lsdException w:name="Grid Table 4 Accent 2" w:uiPriority="49"/>
+    <w:lsdException w:name="Grid Table 5 Dark Accent 2" w:uiPriority="50"/>
+    <w:lsdException w:name="Grid Table 6 Colorful Accent 2" w:uiPriority="51"/>
+    <w:lsdException w:name="Grid Table 7 Colorful Accent 2" w:uiPriority="52"/>
+    <w:lsdException w:name="Grid Table 1 Light Accent 3" w:uiPriority="46"/>
+    <w:lsdException w:name="Grid Table 2 Accent 3" w:uiPriority="47"/>
+    <w:lsdException w:name="Grid Table 3 Accent 3" w:uiPriority="48"/>
+    <w:lsdException w:name="Grid Table 4 Accent 3" w:uiPriority="49"/>
+    <w:lsdException w:name="Grid Table 5 Dark Accent 3" w:uiPriority="50"/>
+    <w:lsdException w:name="Grid Table 6 Colorful Accent 3" w:uiPriority="51"/>
+    <w:lsdException w:name="Grid Table 7 Colorful Accent 3" w:uiPriority="52"/>
+    <w:lsdException w:name="Grid Table 1 Light Accent 4" w:uiPriority="46"/>
+    <w:lsdException w:name="Grid Table 2 Accent 4" w:uiPriority="47"/>
+    <w:lsdException w:name="Grid Table 3 Accent 4" w:uiPriority="48"/>
+    <w:lsdException w:name="Grid Table 4 Accent 4" w:uiPriority="49"/>
+    <w:lsdException w:name="Grid Table 5 Dark Accent 4" w:uiPriority="50"/>
+    <w:lsdException w:name="Grid Table 6 Colorful Accent 4" w:uiPriority="51"/>
+    <w:lsdException w:name="Grid Table 7 Colorful Accent 4" w:uiPriority="52"/>
+    <w:lsdException w:name="Grid Table 1 Light Accent 5" w:uiPriority="46"/>
+    <w:lsdException w:name="Grid Table 2 Accent 5" w:uiPriority="47"/>
+    <w:lsdException w:name="Grid Table 3 Accent 5" w:uiPriority="48"/>
+    <w:lsdException w:name="Grid Table 4 Accent 5" w:uiPriority="49"/>
+    <w:lsdException w:name="Grid Table 5 Dark Accent 5" w:uiPriority="50"/>
+    <w:lsdException w:name="Grid Table 6 Colorful Accent 5" w:uiPriority="51"/>
+    <w:lsdException w:name="Grid Table 7 Colorful Accent 5" w:uiPriority="52"/>
+    <w:lsdException w:name="Grid Table 1 Light Accent 6" w:uiPriority="46"/>
+    <w:lsdException w:name="Grid Table 2 Accent 6" w:uiPriority="47"/>
+    <w:lsdException w:name="Grid Table 3 Accent 6" w:uiPriority="48"/>
+    <w:lsdException w:name="Grid Table 4 Accent 6" w:uiPriority="49"/>
+    <w:lsdException w:name="Grid Table 5 Dark Accent 6" w:uiPriority="50"/>
+    <w:lsdException w:name="Grid Table 6 Colorful Accent 6" w:uiPriority="51"/>
+    <w:lsdException w:name="Grid Table 7 Colorful Accent 6" w:uiPriority="52"/>
+    <w:lsdException w:name="List Table 1 Light" w:uiPriority="46"/>
+    <w:lsdException w:name="List Table 2" w:uiPriority="47"/>
+    <w:lsdException w:name="List Table 3" w:uiPriority="48"/>
+    <w:lsdException w:name="List Table 4" w:uiPriority="49"/>
+    <w:lsdException w:name="List Table 5 Dark" w:uiPriority="50"/>
+    <w:lsdException w:name="List Table 6 Colorful" w:uiPriority="51"/>
+    <w:lsdException w:name="List Table 7 Colorful" w:uiPriority="52"/>
+    <w:lsdException w:name="List Table 1 Light Accent 1" w:uiPriority="46"/>
+    <w:lsdException w:name="List Table 2 Accent 1" w:uiPriority="47"/>
+    <w:lsdException w:name="List Table 3 Accent 1" w:uiPriority="48"/>
+    <w:lsdException w:name="List Table 4 Accent 1" w:uiPriority="49"/>
+    <w:lsdException w:name="List Table 5 Dark Accent 1" w:uiPriority="50"/>
+    <w:lsdException w:name="List Table 6 Colorful Accent 1" w:uiPriority="51"/>
+    <w:lsdException w:name="List Table 7 Colorful Accent 1" w:uiPriority="52"/>
+    <w:lsdException w:name="List Table 1 Light Accent 2" w:uiPriority="46"/>
+    <w:lsdException w:name="List Table 2 Accent 2" w:uiPriority="47"/>
+    <w:lsdException w:name="List Table 3 Accent 2" w:uiPriority="48"/>
+    <w:lsdException w:name="List Table 4 Accent 2" w:uiPriority="49"/>
+    <w:lsdException w:name="List Table 5 Dark Accent 2" w:uiPriority="50"/>
+    <w:lsdException w:name="List Table 6 Colorful Accent 2" w:uiPriority="51"/>
+    <w:lsdException w:name="List Table 7 Colorful Accent 2" w:uiPriority="52"/>
+    <w:lsdException w:name="List Table 1 Light Accent 3" w:uiPriority="46"/>
+    <w:lsdException w:name="List Table 2 Accent 3" w:uiPriority="47"/>
+    <w:lsdException w:name="List Table 3 Accent 3" w:uiPriority="48"/>
+    <w:lsdException w:name="List Table 4 Accent 3" w:uiPriority="49"/>
+    <w:lsdException w:name="List Table 5 Dark Accent 3" w:uiPriority="50"/>
+    <w:lsdException w:name="List Table 6 Colorful Accent 3" w:uiPriority="51"/>
+    <w:lsdException w:name="List Table 7 Colorful Accent 3" w:uiPriority="52"/>
+    <w:lsdException w:name="List Table 1 Light Accent 4" w:uiPriority="46"/>
+    <w:lsdException w:name="List Table 2 Accent 4" w:uiPriority="47"/>
+    <w:lsdException w:name="List Table 3 Accent 4" w:uiPriority="48"/>
+    <w:lsdException w:name="List Table 4 Accent 4" w:uiPriority="49"/>
+    <w:lsdException w:name="List Table 5 Dark Accent 4" w:uiPriority="50"/>
+    <w:lsdException w:name="List Table 6 Colorful Accent 4" w:uiPriority="51"/>
+    <w:lsdException w:name="List Table 7 Colorful Accent 4" w:uiPriority="52"/>
+    <w:lsdException w:name="List Table 1 Light Accent 5" w:uiPriority="46"/>
+    <w:lsdException w:name="List Table 2 Accent 5" w:uiPriority="47"/>
+    <w:lsdException w:name="List Table 3 Accent 5" w:uiPriority="48"/>
+    <w:lsdException w:name="List Table 4 Accent 5" w:uiPriority="49"/>
+    <w:lsdException w:name="List Table 5 Dark Accent 5" w:uiPriority="50"/>
+    <w:lsdException w:name="List Table 6 Colorful Accent 5" w:uiPriority="51"/>
+    <w:lsdException w:name="List Table 7 Colorful Accent 5" w:uiPriority="52"/>
+    <w:lsdException w:name="List Table 1 Light Accent 6" w:uiPriority="46"/>
+    <w:lsdException w:name="List Table 2 Accent 6" w:uiPriority="47"/>
+    <w:lsdException w:name="List Table 3 Accent 6" w:uiPriority="48"/>
+    <w:lsdException w:name="List Table 4 Accent 6" w:uiPriority="49"/>
+    <w:lsdException w:name="List Table 5 Dark Accent 6" w:uiPriority="50"/>
+    <w:lsdException w:name="List Table 6 Colorful Accent 6" w:uiPriority="51"/>
+    <w:lsdException w:name="List Table 7 Colorful Accent 6" w:uiPriority="52"/>
+    <w:lsdException w:name="Mention" w:semiHidden="1" w:unhideWhenUsed="1"/>
+    <w:lsdException w:name="Smart Hyperlink" w:semiHidden="1" w:unhideWhenUsed="1"/>
+    <w:lsdException w:name="Hashtag" w:semiHidden="1" w:unhideWhenUsed="1"/>
+    <w:lsdException w:name="Unresolved Mention" w:semiHidden="1" w:unhideWhenUsed="1"/>
+    <w:lsdException w:name="Smart Link" w:semiHidden="1" w:unhideWhenUsed="1"/>
+  </w:latentStyles>
+  <w:style w:type="paragraph" w:default="1" w:styleId="Normal">
+    <w:name w:val="Normal"/>
+    <w:qFormat/>
   </w:style>
   <w:style w:type="paragraph" w:styleId="Heading1">
     <w:name w:val="heading 1"/>
     <w:basedOn w:val="Normal"/>
     <w:next w:val="Normal"/>
+    <w:uiPriority w:val="9"/>
+    <w:qFormat/>
     <w:pPr>
-      <w:keepNext w:val="1"/>
-      <w:keepLines w:val="1"/>
-      <w:spacing w:after="120" w:before="400" w:lineRule="auto"/>
+      <w:keepNext/>
+      <w:keepLines/>
+      <w:spacing w:before="400" w:after="120"/>
+      <w:outlineLvl w:val="0"/>
     </w:pPr>
     <w:rPr>
       <w:sz w:val="40"/>
@@ -771,13 +1055,17 @@
     <w:name w:val="heading 2"/>
     <w:basedOn w:val="Normal"/>
     <w:next w:val="Normal"/>
+    <w:uiPriority w:val="9"/>
+    <w:semiHidden/>
+    <w:unhideWhenUsed/>
+    <w:qFormat/>
     <w:pPr>
-      <w:keepNext w:val="1"/>
-      <w:keepLines w:val="1"/>
-      <w:spacing w:after="120" w:before="360" w:lineRule="auto"/>
+      <w:keepNext/>
+      <w:keepLines/>
+      <w:spacing w:before="360" w:after="120"/>
+      <w:outlineLvl w:val="1"/>
     </w:pPr>
     <w:rPr>
-      <w:b w:val="0"/>
       <w:sz w:val="32"/>
       <w:szCs w:val="32"/>
     </w:rPr>
@@ -786,13 +1074,17 @@
     <w:name w:val="heading 3"/>
     <w:basedOn w:val="Normal"/>
     <w:next w:val="Normal"/>
+    <w:uiPriority w:val="9"/>
+    <w:semiHidden/>
+    <w:unhideWhenUsed/>
+    <w:qFormat/>
     <w:pPr>
-      <w:keepNext w:val="1"/>
-      <w:keepLines w:val="1"/>
-      <w:spacing w:after="80" w:before="320" w:lineRule="auto"/>
+      <w:keepNext/>
+      <w:keepLines/>
+      <w:spacing w:before="320" w:after="80"/>
+      <w:outlineLvl w:val="2"/>
     </w:pPr>
     <w:rPr>
-      <w:b w:val="0"/>
       <w:color w:val="434343"/>
       <w:sz w:val="28"/>
       <w:szCs w:val="28"/>
@@ -802,10 +1094,15 @@
     <w:name w:val="heading 4"/>
     <w:basedOn w:val="Normal"/>
     <w:next w:val="Normal"/>
+    <w:uiPriority w:val="9"/>
+    <w:semiHidden/>
+    <w:unhideWhenUsed/>
+    <w:qFormat/>
     <w:pPr>
-      <w:keepNext w:val="1"/>
-      <w:keepLines w:val="1"/>
-      <w:spacing w:after="80" w:before="280" w:lineRule="auto"/>
+      <w:keepNext/>
+      <w:keepLines/>
+      <w:spacing w:before="280" w:after="80"/>
+      <w:outlineLvl w:val="3"/>
     </w:pPr>
     <w:rPr>
       <w:color w:val="666666"/>
@@ -817,41 +1114,76 @@
     <w:name w:val="heading 5"/>
     <w:basedOn w:val="Normal"/>
     <w:next w:val="Normal"/>
+    <w:uiPriority w:val="9"/>
+    <w:semiHidden/>
+    <w:unhideWhenUsed/>
+    <w:qFormat/>
     <w:pPr>
-      <w:keepNext w:val="1"/>
-      <w:keepLines w:val="1"/>
-      <w:spacing w:after="80" w:before="240" w:lineRule="auto"/>
+      <w:keepNext/>
+      <w:keepLines/>
+      <w:spacing w:before="240" w:after="80"/>
+      <w:outlineLvl w:val="4"/>
     </w:pPr>
     <w:rPr>
       <w:color w:val="666666"/>
-      <w:sz w:val="22"/>
-      <w:szCs w:val="22"/>
     </w:rPr>
   </w:style>
   <w:style w:type="paragraph" w:styleId="Heading6">
     <w:name w:val="heading 6"/>
     <w:basedOn w:val="Normal"/>
     <w:next w:val="Normal"/>
+    <w:uiPriority w:val="9"/>
+    <w:semiHidden/>
+    <w:unhideWhenUsed/>
+    <w:qFormat/>
     <w:pPr>
-      <w:keepNext w:val="1"/>
-      <w:keepLines w:val="1"/>
-      <w:spacing w:after="80" w:before="240" w:lineRule="auto"/>
+      <w:keepNext/>
+      <w:keepLines/>
+      <w:spacing w:before="240" w:after="80"/>
+      <w:outlineLvl w:val="5"/>
     </w:pPr>
     <w:rPr>
-      <w:i w:val="1"/>
+      <w:i/>
       <w:color w:val="666666"/>
-      <w:sz w:val="22"/>
-      <w:szCs w:val="22"/>
     </w:rPr>
+  </w:style>
+  <w:style w:type="character" w:default="1" w:styleId="DefaultParagraphFont">
+    <w:name w:val="Default Paragraph Font"/>
+    <w:uiPriority w:val="1"/>
+    <w:semiHidden/>
+    <w:unhideWhenUsed/>
+  </w:style>
+  <w:style w:type="table" w:default="1" w:styleId="TableNormal">
+    <w:name w:val="Normal Table"/>
+    <w:uiPriority w:val="99"/>
+    <w:semiHidden/>
+    <w:unhideWhenUsed/>
+    <w:tblPr>
+      <w:tblInd w:w="0" w:type="dxa"/>
+      <w:tblCellMar>
+        <w:top w:w="0" w:type="dxa"/>
+        <w:left w:w="108" w:type="dxa"/>
+        <w:bottom w:w="0" w:type="dxa"/>
+        <w:right w:w="108" w:type="dxa"/>
+      </w:tblCellMar>
+    </w:tblPr>
+  </w:style>
+  <w:style w:type="numbering" w:default="1" w:styleId="NoList">
+    <w:name w:val="No List"/>
+    <w:uiPriority w:val="99"/>
+    <w:semiHidden/>
+    <w:unhideWhenUsed/>
   </w:style>
   <w:style w:type="paragraph" w:styleId="Title">
     <w:name w:val="Title"/>
     <w:basedOn w:val="Normal"/>
     <w:next w:val="Normal"/>
+    <w:uiPriority w:val="10"/>
+    <w:qFormat/>
     <w:pPr>
-      <w:keepNext w:val="1"/>
-      <w:keepLines w:val="1"/>
-      <w:spacing w:after="60" w:before="0" w:lineRule="auto"/>
+      <w:keepNext/>
+      <w:keepLines/>
+      <w:spacing w:after="60"/>
     </w:pPr>
     <w:rPr>
       <w:sz w:val="52"/>
@@ -862,14 +1194,14 @@
     <w:name w:val="Subtitle"/>
     <w:basedOn w:val="Normal"/>
     <w:next w:val="Normal"/>
+    <w:uiPriority w:val="11"/>
+    <w:qFormat/>
     <w:pPr>
-      <w:keepNext w:val="1"/>
-      <w:keepLines w:val="1"/>
-      <w:spacing w:after="320" w:before="0" w:lineRule="auto"/>
+      <w:keepNext/>
+      <w:keepLines/>
+      <w:spacing w:after="320"/>
     </w:pPr>
     <w:rPr>
-      <w:rFonts w:ascii="Arial" w:cs="Arial" w:eastAsia="Arial" w:hAnsi="Arial"/>
-      <w:i w:val="0"/>
       <w:color w:val="666666"/>
       <w:sz w:val="30"/>
       <w:szCs w:val="30"/>
